--- a/Lab17/Lab17(answers).docx
+++ b/Lab17/Lab17(answers).docx
@@ -28,12 +28,303 @@
     </w:p>
     <w:p>
       <w:pPr>
-        <w:rPr>
-          <w:rFonts w:ascii="Times New Roman" w:hAnsi="Times New Roman" w:cs="Times New Roman"/>
-          <w:sz w:val="28"/>
-          <w:szCs w:val="28"/>
-        </w:rPr>
-      </w:pPr>
+        <w:pStyle w:val="a7"/>
+        <w:numPr>
+          <w:ilvl w:val="0"/>
+          <w:numId w:val="2"/>
+        </w:numPr>
+        <w:rPr>
+          <w:rFonts w:ascii="Times New Roman" w:hAnsi="Times New Roman" w:cs="Times New Roman"/>
+          <w:sz w:val="28"/>
+          <w:szCs w:val="28"/>
+        </w:rPr>
+      </w:pPr>
+      <w:r>
+        <w:rPr>
+          <w:rFonts w:ascii="Times New Roman" w:hAnsi="Times New Roman" w:cs="Times New Roman"/>
+          <w:sz w:val="28"/>
+          <w:szCs w:val="28"/>
+        </w:rPr>
+        <w:t>SUBMIT – создание задания</w:t>
+      </w:r>
+      <w:r>
+        <w:rPr>
+          <w:rFonts w:ascii="Times New Roman" w:hAnsi="Times New Roman" w:cs="Times New Roman"/>
+          <w:sz w:val="28"/>
+          <w:szCs w:val="28"/>
+        </w:rPr>
+        <w:t>;</w:t>
+      </w:r>
+    </w:p>
+    <w:p>
+      <w:pPr>
+        <w:pStyle w:val="a7"/>
+        <w:numPr>
+          <w:ilvl w:val="0"/>
+          <w:numId w:val="2"/>
+        </w:numPr>
+        <w:rPr>
+          <w:rFonts w:ascii="Times New Roman" w:hAnsi="Times New Roman" w:cs="Times New Roman"/>
+          <w:sz w:val="28"/>
+          <w:szCs w:val="28"/>
+        </w:rPr>
+      </w:pPr>
+      <w:r>
+        <w:rPr>
+          <w:rFonts w:ascii="Times New Roman" w:hAnsi="Times New Roman" w:cs="Times New Roman"/>
+          <w:sz w:val="28"/>
+          <w:szCs w:val="28"/>
+        </w:rPr>
+        <w:t>ISUBMIT – создание задания с номером</w:t>
+      </w:r>
+      <w:r>
+        <w:rPr>
+          <w:rFonts w:ascii="Times New Roman" w:hAnsi="Times New Roman" w:cs="Times New Roman"/>
+          <w:sz w:val="28"/>
+          <w:szCs w:val="28"/>
+        </w:rPr>
+        <w:t>;</w:t>
+      </w:r>
+    </w:p>
+    <w:p>
+      <w:pPr>
+        <w:pStyle w:val="a7"/>
+        <w:numPr>
+          <w:ilvl w:val="0"/>
+          <w:numId w:val="2"/>
+        </w:numPr>
+        <w:rPr>
+          <w:rFonts w:ascii="Times New Roman" w:hAnsi="Times New Roman" w:cs="Times New Roman"/>
+          <w:sz w:val="28"/>
+          <w:szCs w:val="28"/>
+        </w:rPr>
+      </w:pPr>
+      <w:r>
+        <w:rPr>
+          <w:rFonts w:ascii="Times New Roman" w:hAnsi="Times New Roman" w:cs="Times New Roman"/>
+          <w:sz w:val="28"/>
+          <w:szCs w:val="28"/>
+        </w:rPr>
+        <w:t>REMOVE – удаление задания из очереди</w:t>
+      </w:r>
+      <w:r>
+        <w:rPr>
+          <w:rFonts w:ascii="Times New Roman" w:hAnsi="Times New Roman" w:cs="Times New Roman"/>
+          <w:sz w:val="28"/>
+          <w:szCs w:val="28"/>
+        </w:rPr>
+        <w:t>;</w:t>
+      </w:r>
+    </w:p>
+    <w:p>
+      <w:pPr>
+        <w:pStyle w:val="a7"/>
+        <w:numPr>
+          <w:ilvl w:val="0"/>
+          <w:numId w:val="2"/>
+        </w:numPr>
+        <w:rPr>
+          <w:rFonts w:ascii="Times New Roman" w:hAnsi="Times New Roman" w:cs="Times New Roman"/>
+          <w:sz w:val="28"/>
+          <w:szCs w:val="28"/>
+        </w:rPr>
+      </w:pPr>
+      <w:r>
+        <w:rPr>
+          <w:rFonts w:ascii="Times New Roman" w:hAnsi="Times New Roman" w:cs="Times New Roman"/>
+          <w:sz w:val="28"/>
+          <w:szCs w:val="28"/>
+        </w:rPr>
+        <w:t>RUN – немедленное выполнение за</w:t>
+      </w:r>
+      <w:r>
+        <w:rPr>
+          <w:rFonts w:ascii="Times New Roman" w:hAnsi="Times New Roman" w:cs="Times New Roman"/>
+          <w:sz w:val="28"/>
+          <w:szCs w:val="28"/>
+        </w:rPr>
+        <w:t>дания в пользовательском сеансе;</w:t>
+      </w:r>
+    </w:p>
+    <w:p>
+      <w:pPr>
+        <w:pStyle w:val="a7"/>
+        <w:numPr>
+          <w:ilvl w:val="0"/>
+          <w:numId w:val="2"/>
+        </w:numPr>
+        <w:rPr>
+          <w:rFonts w:ascii="Times New Roman" w:hAnsi="Times New Roman" w:cs="Times New Roman"/>
+          <w:sz w:val="28"/>
+          <w:szCs w:val="28"/>
+        </w:rPr>
+      </w:pPr>
+      <w:r>
+        <w:rPr>
+          <w:rFonts w:ascii="Times New Roman" w:hAnsi="Times New Roman" w:cs="Times New Roman"/>
+          <w:sz w:val="28"/>
+          <w:szCs w:val="28"/>
+        </w:rPr>
+        <w:t>BROKEN – разрушение задани</w:t>
+      </w:r>
+      <w:r>
+        <w:rPr>
+          <w:rFonts w:ascii="Times New Roman" w:hAnsi="Times New Roman" w:cs="Times New Roman"/>
+          <w:sz w:val="28"/>
+          <w:szCs w:val="28"/>
+        </w:rPr>
+        <w:t>я;</w:t>
+      </w:r>
+    </w:p>
+    <w:p>
+      <w:pPr>
+        <w:pStyle w:val="a7"/>
+        <w:numPr>
+          <w:ilvl w:val="0"/>
+          <w:numId w:val="2"/>
+        </w:numPr>
+        <w:rPr>
+          <w:rFonts w:ascii="Times New Roman" w:hAnsi="Times New Roman" w:cs="Times New Roman"/>
+          <w:sz w:val="28"/>
+          <w:szCs w:val="28"/>
+        </w:rPr>
+      </w:pPr>
+      <w:r>
+        <w:rPr>
+          <w:rFonts w:ascii="Times New Roman" w:hAnsi="Times New Roman" w:cs="Times New Roman"/>
+          <w:sz w:val="28"/>
+          <w:szCs w:val="28"/>
+        </w:rPr>
+        <w:t>INSTANCE – указание экземпляра</w:t>
+      </w:r>
+      <w:r>
+        <w:rPr>
+          <w:rFonts w:ascii="Times New Roman" w:hAnsi="Times New Roman" w:cs="Times New Roman"/>
+          <w:sz w:val="28"/>
+          <w:szCs w:val="28"/>
+        </w:rPr>
+        <w:t>;</w:t>
+      </w:r>
+    </w:p>
+    <w:p>
+      <w:pPr>
+        <w:pStyle w:val="a7"/>
+        <w:numPr>
+          <w:ilvl w:val="0"/>
+          <w:numId w:val="2"/>
+        </w:numPr>
+        <w:rPr>
+          <w:rFonts w:ascii="Times New Roman" w:hAnsi="Times New Roman" w:cs="Times New Roman"/>
+          <w:sz w:val="28"/>
+          <w:szCs w:val="28"/>
+        </w:rPr>
+      </w:pPr>
+      <w:r>
+        <w:rPr>
+          <w:rFonts w:ascii="Times New Roman" w:hAnsi="Times New Roman" w:cs="Times New Roman"/>
+          <w:sz w:val="28"/>
+          <w:szCs w:val="28"/>
+        </w:rPr>
+        <w:t>NEXT_DATE – изменение времени выполнения</w:t>
+      </w:r>
+      <w:r>
+        <w:rPr>
+          <w:rFonts w:ascii="Times New Roman" w:hAnsi="Times New Roman" w:cs="Times New Roman"/>
+          <w:sz w:val="28"/>
+          <w:szCs w:val="28"/>
+        </w:rPr>
+        <w:t>;</w:t>
+      </w:r>
+    </w:p>
+    <w:p>
+      <w:pPr>
+        <w:pStyle w:val="a7"/>
+        <w:numPr>
+          <w:ilvl w:val="0"/>
+          <w:numId w:val="2"/>
+        </w:numPr>
+        <w:rPr>
+          <w:rFonts w:ascii="Times New Roman" w:hAnsi="Times New Roman" w:cs="Times New Roman"/>
+          <w:sz w:val="28"/>
+          <w:szCs w:val="28"/>
+        </w:rPr>
+      </w:pPr>
+      <w:r>
+        <w:rPr>
+          <w:rFonts w:ascii="Times New Roman" w:hAnsi="Times New Roman" w:cs="Times New Roman"/>
+          <w:sz w:val="28"/>
+          <w:szCs w:val="28"/>
+        </w:rPr>
+        <w:t>INTERVAL – изменение интервала выполнения</w:t>
+      </w:r>
+      <w:r>
+        <w:rPr>
+          <w:rFonts w:ascii="Times New Roman" w:hAnsi="Times New Roman" w:cs="Times New Roman"/>
+          <w:sz w:val="28"/>
+          <w:szCs w:val="28"/>
+        </w:rPr>
+        <w:t>;</w:t>
+      </w:r>
+    </w:p>
+    <w:p>
+      <w:pPr>
+        <w:pStyle w:val="a7"/>
+        <w:numPr>
+          <w:ilvl w:val="0"/>
+          <w:numId w:val="2"/>
+        </w:numPr>
+        <w:rPr>
+          <w:rFonts w:ascii="Times New Roman" w:hAnsi="Times New Roman" w:cs="Times New Roman"/>
+          <w:sz w:val="28"/>
+          <w:szCs w:val="28"/>
+        </w:rPr>
+      </w:pPr>
+      <w:r>
+        <w:rPr>
+          <w:rFonts w:ascii="Times New Roman" w:hAnsi="Times New Roman" w:cs="Times New Roman"/>
+          <w:sz w:val="28"/>
+          <w:szCs w:val="28"/>
+        </w:rPr>
+        <w:t>CHANGE – изменение параметров задания</w:t>
+      </w:r>
+      <w:r>
+        <w:rPr>
+          <w:rFonts w:ascii="Times New Roman" w:hAnsi="Times New Roman" w:cs="Times New Roman"/>
+          <w:sz w:val="28"/>
+          <w:szCs w:val="28"/>
+        </w:rPr>
+        <w:t>;</w:t>
+      </w:r>
+    </w:p>
+    <w:p>
+      <w:pPr>
+        <w:pStyle w:val="a7"/>
+        <w:numPr>
+          <w:ilvl w:val="0"/>
+          <w:numId w:val="2"/>
+        </w:numPr>
+        <w:rPr>
+          <w:rFonts w:ascii="Times New Roman" w:hAnsi="Times New Roman" w:cs="Times New Roman"/>
+          <w:sz w:val="28"/>
+          <w:szCs w:val="28"/>
+        </w:rPr>
+      </w:pPr>
+      <w:r>
+        <w:rPr>
+          <w:rFonts w:ascii="Times New Roman" w:hAnsi="Times New Roman" w:cs="Times New Roman"/>
+          <w:sz w:val="28"/>
+          <w:szCs w:val="28"/>
+        </w:rPr>
+        <w:t>WHAT – изменение задания</w:t>
+      </w:r>
+      <w:r>
+        <w:rPr>
+          <w:rFonts w:ascii="Times New Roman" w:hAnsi="Times New Roman" w:cs="Times New Roman"/>
+          <w:sz w:val="28"/>
+          <w:szCs w:val="28"/>
+        </w:rPr>
+        <w:t>.</w:t>
+      </w:r>
     </w:p>
     <w:p>
       <w:pPr>
@@ -61,12 +352,270 @@
     </w:p>
     <w:p>
       <w:pPr>
-        <w:rPr>
-          <w:rFonts w:ascii="Times New Roman" w:hAnsi="Times New Roman" w:cs="Times New Roman"/>
-          <w:sz w:val="28"/>
-          <w:szCs w:val="28"/>
-        </w:rPr>
-      </w:pPr>
+        <w:pStyle w:val="a7"/>
+        <w:numPr>
+          <w:ilvl w:val="0"/>
+          <w:numId w:val="3"/>
+        </w:numPr>
+        <w:rPr>
+          <w:rFonts w:ascii="Times New Roman" w:hAnsi="Times New Roman" w:cs="Times New Roman"/>
+          <w:sz w:val="28"/>
+          <w:szCs w:val="28"/>
+        </w:rPr>
+      </w:pPr>
+      <w:r>
+        <w:rPr>
+          <w:rFonts w:ascii="Times New Roman" w:hAnsi="Times New Roman" w:cs="Times New Roman"/>
+          <w:sz w:val="28"/>
+          <w:szCs w:val="28"/>
+        </w:rPr>
+        <w:t xml:space="preserve">Schedule – расписание </w:t>
+      </w:r>
+    </w:p>
+    <w:p>
+      <w:pPr>
+        <w:pStyle w:val="a7"/>
+        <w:numPr>
+          <w:ilvl w:val="0"/>
+          <w:numId w:val="3"/>
+        </w:numPr>
+        <w:rPr>
+          <w:rFonts w:ascii="Times New Roman" w:hAnsi="Times New Roman" w:cs="Times New Roman"/>
+          <w:sz w:val="28"/>
+          <w:szCs w:val="28"/>
+        </w:rPr>
+      </w:pPr>
+      <w:r>
+        <w:rPr>
+          <w:rFonts w:ascii="Times New Roman" w:hAnsi="Times New Roman" w:cs="Times New Roman"/>
+          <w:sz w:val="28"/>
+          <w:szCs w:val="28"/>
+        </w:rPr>
+        <w:t>Program - программа</w:t>
+      </w:r>
+    </w:p>
+    <w:p>
+      <w:pPr>
+        <w:pStyle w:val="a7"/>
+        <w:numPr>
+          <w:ilvl w:val="0"/>
+          <w:numId w:val="3"/>
+        </w:numPr>
+        <w:rPr>
+          <w:rFonts w:ascii="Times New Roman" w:hAnsi="Times New Roman" w:cs="Times New Roman"/>
+          <w:sz w:val="28"/>
+          <w:szCs w:val="28"/>
+        </w:rPr>
+      </w:pPr>
+      <w:r>
+        <w:rPr>
+          <w:rFonts w:ascii="Times New Roman" w:hAnsi="Times New Roman" w:cs="Times New Roman"/>
+          <w:sz w:val="28"/>
+          <w:szCs w:val="28"/>
+        </w:rPr>
+        <w:t>Job – плановая программа</w:t>
+      </w:r>
+    </w:p>
+    <w:p>
+      <w:pPr>
+        <w:rPr>
+          <w:noProof/>
+          <w:lang w:eastAsia="ru-RU"/>
+        </w:rPr>
+      </w:pPr>
+      <w:r>
+        <w:drawing>
+          <wp:inline distT="0" distB="0" distL="0" distR="0" wp14:anchorId="227309FD" wp14:editId="33DA3E13">
+            <wp:extent cx="3032760" cy="1427259"/>
+            <wp:effectExtent l="0" t="0" r="0" b="1905"/>
+            <wp:docPr id="37891" name="Picture 2"/>
+            <wp:cNvGraphicFramePr>
+              <a:graphicFrameLocks xmlns:a="http://schemas.openxmlformats.org/drawingml/2006/main" noChangeAspect="1"/>
+            </wp:cNvGraphicFramePr>
+            <a:graphic xmlns:a="http://schemas.openxmlformats.org/drawingml/2006/main">
+              <a:graphicData uri="http://schemas.openxmlformats.org/drawingml/2006/picture">
+                <pic:pic xmlns:pic="http://schemas.openxmlformats.org/drawingml/2006/picture">
+                  <pic:nvPicPr>
+                    <pic:cNvPr id="37891" name="Picture 2"/>
+                    <pic:cNvPicPr>
+                      <a:picLocks noChangeAspect="1" noChangeArrowheads="1"/>
+                    </pic:cNvPicPr>
+                  </pic:nvPicPr>
+                  <pic:blipFill>
+                    <a:blip r:embed="rId7">
+                      <a:extLst>
+                        <a:ext uri="{28A0092B-C50C-407E-A947-70E740481C1C}">
+                          <a14:useLocalDpi xmlns:a14="http://schemas.microsoft.com/office/drawing/2010/main" val="0"/>
+                        </a:ext>
+                      </a:extLst>
+                    </a:blip>
+                    <a:srcRect/>
+                    <a:stretch>
+                      <a:fillRect/>
+                    </a:stretch>
+                  </pic:blipFill>
+                  <pic:spPr bwMode="auto">
+                    <a:xfrm>
+                      <a:off x="0" y="0"/>
+                      <a:ext cx="3050976" cy="1435831"/>
+                    </a:xfrm>
+                    <a:prstGeom prst="rect">
+                      <a:avLst/>
+                    </a:prstGeom>
+                    <a:noFill/>
+                    <a:ln>
+                      <a:noFill/>
+                    </a:ln>
+                    <a:effectLst/>
+                    <a:extLst/>
+                  </pic:spPr>
+                </pic:pic>
+              </a:graphicData>
+            </a:graphic>
+          </wp:inline>
+        </w:drawing>
+      </w:r>
+      <w:r>
+        <w:drawing>
+          <wp:inline distT="0" distB="0" distL="0" distR="0" wp14:anchorId="4EAAF0FB" wp14:editId="00179281">
+            <wp:extent cx="2941320" cy="1470660"/>
+            <wp:effectExtent l="0" t="0" r="0" b="0"/>
+            <wp:docPr id="37893" name="Picture 4"/>
+            <wp:cNvGraphicFramePr>
+              <a:graphicFrameLocks xmlns:a="http://schemas.openxmlformats.org/drawingml/2006/main" noChangeAspect="1"/>
+            </wp:cNvGraphicFramePr>
+            <a:graphic xmlns:a="http://schemas.openxmlformats.org/drawingml/2006/main">
+              <a:graphicData uri="http://schemas.openxmlformats.org/drawingml/2006/picture">
+                <pic:pic xmlns:pic="http://schemas.openxmlformats.org/drawingml/2006/picture">
+                  <pic:nvPicPr>
+                    <pic:cNvPr id="37893" name="Picture 4"/>
+                    <pic:cNvPicPr>
+                      <a:picLocks noChangeAspect="1" noChangeArrowheads="1"/>
+                    </pic:cNvPicPr>
+                  </pic:nvPicPr>
+                  <pic:blipFill>
+                    <a:blip r:embed="rId8">
+                      <a:extLst>
+                        <a:ext uri="{28A0092B-C50C-407E-A947-70E740481C1C}">
+                          <a14:useLocalDpi xmlns:a14="http://schemas.microsoft.com/office/drawing/2010/main" val="0"/>
+                        </a:ext>
+                      </a:extLst>
+                    </a:blip>
+                    <a:srcRect/>
+                    <a:stretch>
+                      <a:fillRect/>
+                    </a:stretch>
+                  </pic:blipFill>
+                  <pic:spPr bwMode="auto">
+                    <a:xfrm>
+                      <a:off x="0" y="0"/>
+                      <a:ext cx="2941320" cy="1470660"/>
+                    </a:xfrm>
+                    <a:prstGeom prst="rect">
+                      <a:avLst/>
+                    </a:prstGeom>
+                    <a:noFill/>
+                    <a:ln>
+                      <a:noFill/>
+                    </a:ln>
+                    <a:effectLst/>
+                    <a:extLst/>
+                  </pic:spPr>
+                </pic:pic>
+              </a:graphicData>
+            </a:graphic>
+          </wp:inline>
+        </w:drawing>
+      </w:r>
+    </w:p>
+    <w:p>
+      <w:pPr>
+        <w:jc w:val="center"/>
+        <w:rPr>
+          <w:rFonts w:ascii="Times New Roman" w:hAnsi="Times New Roman" w:cs="Times New Roman"/>
+          <w:sz w:val="28"/>
+          <w:szCs w:val="28"/>
+        </w:rPr>
+      </w:pPr>
+      <w:r>
+        <w:drawing>
+          <wp:inline distT="0" distB="0" distL="0" distR="0" wp14:anchorId="3338AE42" wp14:editId="317C8CBE">
+            <wp:extent cx="2705100" cy="1438275"/>
+            <wp:effectExtent l="0" t="0" r="0" b="9525"/>
+            <wp:docPr id="37892" name="Picture 3"/>
+            <wp:cNvGraphicFramePr>
+              <a:graphicFrameLocks xmlns:a="http://schemas.openxmlformats.org/drawingml/2006/main" noChangeAspect="1"/>
+            </wp:cNvGraphicFramePr>
+            <a:graphic xmlns:a="http://schemas.openxmlformats.org/drawingml/2006/main">
+              <a:graphicData uri="http://schemas.openxmlformats.org/drawingml/2006/picture">
+                <pic:pic xmlns:pic="http://schemas.openxmlformats.org/drawingml/2006/picture">
+                  <pic:nvPicPr>
+                    <pic:cNvPr id="37892" name="Picture 3"/>
+                    <pic:cNvPicPr>
+                      <a:picLocks noChangeAspect="1" noChangeArrowheads="1"/>
+                    </pic:cNvPicPr>
+                  </pic:nvPicPr>
+                  <pic:blipFill>
+                    <a:blip r:embed="rId9">
+                      <a:extLst>
+                        <a:ext uri="{28A0092B-C50C-407E-A947-70E740481C1C}">
+                          <a14:useLocalDpi xmlns:a14="http://schemas.microsoft.com/office/drawing/2010/main" val="0"/>
+                        </a:ext>
+                      </a:extLst>
+                    </a:blip>
+                    <a:srcRect/>
+                    <a:stretch>
+                      <a:fillRect/>
+                    </a:stretch>
+                  </pic:blipFill>
+                  <pic:spPr bwMode="auto">
+                    <a:xfrm>
+                      <a:off x="0" y="0"/>
+                      <a:ext cx="2705100" cy="1438275"/>
+                    </a:xfrm>
+                    <a:prstGeom prst="rect">
+                      <a:avLst/>
+                    </a:prstGeom>
+                    <a:noFill/>
+                    <a:ln>
+                      <a:noFill/>
+                    </a:ln>
+                    <a:effectLst/>
+                    <a:extLst>
+                      <a:ext uri="{909E8E84-426E-40DD-AFC4-6F175D3DCCD1}">
+                        <a14:hiddenFill xmlns:a14="http://schemas.microsoft.com/office/drawing/2010/main">
+                          <a:solidFill>
+                            <a:schemeClr val="accent1"/>
+                          </a:solidFill>
+                        </a14:hiddenFill>
+                      </a:ext>
+                      <a:ext uri="{91240B29-F687-4F45-9708-019B960494DF}">
+                        <a14:hiddenLine xmlns:a14="http://schemas.microsoft.com/office/drawing/2010/main" w="9525">
+                          <a:solidFill>
+                            <a:schemeClr val="tx1"/>
+                          </a:solidFill>
+                          <a:miter lim="800000"/>
+                          <a:headEnd/>
+                          <a:tailEnd/>
+                        </a14:hiddenLine>
+                      </a:ext>
+                      <a:ext uri="{AF507438-7753-43E0-B8FC-AC1667EBCBE1}">
+                        <a14:hiddenEffects xmlns:a14="http://schemas.microsoft.com/office/drawing/2010/main">
+                          <a:effectLst>
+                            <a:outerShdw dist="35921" dir="2700000" algn="ctr" rotWithShape="0">
+                              <a:schemeClr val="bg2"/>
+                            </a:outerShdw>
+                          </a:effectLst>
+                        </a14:hiddenEffects>
+                      </a:ext>
+                    </a:extLst>
+                  </pic:spPr>
+                </pic:pic>
+              </a:graphicData>
+            </a:graphic>
+          </wp:inline>
+        </w:drawing>
+      </w:r>
     </w:p>
     <w:p>
       <w:pPr>
@@ -100,6 +649,39 @@
           <w:szCs w:val="28"/>
         </w:rPr>
       </w:pPr>
+      <w:r>
+        <w:rPr>
+          <w:rFonts w:ascii="Times New Roman" w:hAnsi="Times New Roman" w:cs="Times New Roman"/>
+          <w:sz w:val="28"/>
+          <w:szCs w:val="28"/>
+        </w:rPr>
+        <w:t>DBMS_JOB – поддержка управления заданиями. Задание – процедура, Pl-SQL блок, внешняя процедура.</w:t>
+      </w:r>
+    </w:p>
+    <w:p>
+      <w:pPr>
+        <w:rPr>
+          <w:rFonts w:ascii="Times New Roman" w:hAnsi="Times New Roman" w:cs="Times New Roman"/>
+          <w:sz w:val="28"/>
+          <w:szCs w:val="28"/>
+        </w:rPr>
+      </w:pPr>
+      <w:r>
+        <w:rPr>
+          <w:rFonts w:ascii="Times New Roman" w:hAnsi="Times New Roman" w:cs="Times New Roman"/>
+          <w:sz w:val="28"/>
+          <w:szCs w:val="28"/>
+        </w:rPr>
+        <w:t xml:space="preserve"> Выполняется в фоновом режиме, надо задать количество одно</w:t>
+      </w:r>
+      <w:r>
+        <w:rPr>
+          <w:rFonts w:ascii="Times New Roman" w:hAnsi="Times New Roman" w:cs="Times New Roman"/>
+          <w:sz w:val="28"/>
+          <w:szCs w:val="28"/>
+        </w:rPr>
+        <w:t>временно выполняемых процессов.</w:t>
+      </w:r>
     </w:p>
     <w:p>
       <w:pPr>
@@ -127,12 +709,70 @@
     </w:p>
     <w:p>
       <w:pPr>
-        <w:rPr>
-          <w:rFonts w:ascii="Times New Roman" w:hAnsi="Times New Roman" w:cs="Times New Roman"/>
-          <w:sz w:val="28"/>
-          <w:szCs w:val="28"/>
-        </w:rPr>
-      </w:pPr>
+        <w:jc w:val="center"/>
+        <w:rPr>
+          <w:rFonts w:ascii="Times New Roman" w:hAnsi="Times New Roman" w:cs="Times New Roman"/>
+          <w:sz w:val="28"/>
+          <w:szCs w:val="28"/>
+        </w:rPr>
+      </w:pPr>
+      <w:r>
+        <w:rPr>
+          <w:rFonts w:ascii="Times New Roman" w:hAnsi="Times New Roman" w:cs="Times New Roman"/>
+          <w:sz w:val="28"/>
+          <w:szCs w:val="28"/>
+        </w:rPr>
+        <w:drawing>
+          <wp:inline distT="0" distB="0" distL="0" distR="0" wp14:anchorId="09E7EB69" wp14:editId="006448A1">
+            <wp:extent cx="3886200" cy="790316"/>
+            <wp:effectExtent l="0" t="0" r="0" b="0"/>
+            <wp:docPr id="31748" name="Picture 2"/>
+            <wp:cNvGraphicFramePr>
+              <a:graphicFrameLocks xmlns:a="http://schemas.openxmlformats.org/drawingml/2006/main" noChangeAspect="1"/>
+            </wp:cNvGraphicFramePr>
+            <a:graphic xmlns:a="http://schemas.openxmlformats.org/drawingml/2006/main">
+              <a:graphicData uri="http://schemas.openxmlformats.org/drawingml/2006/picture">
+                <pic:pic xmlns:pic="http://schemas.openxmlformats.org/drawingml/2006/picture">
+                  <pic:nvPicPr>
+                    <pic:cNvPr id="31748" name="Picture 2"/>
+                    <pic:cNvPicPr>
+                      <a:picLocks noChangeAspect="1" noChangeArrowheads="1"/>
+                    </pic:cNvPicPr>
+                  </pic:nvPicPr>
+                  <pic:blipFill>
+                    <a:blip r:embed="rId10">
+                      <a:extLst>
+                        <a:ext uri="{28A0092B-C50C-407E-A947-70E740481C1C}">
+                          <a14:useLocalDpi xmlns:a14="http://schemas.microsoft.com/office/drawing/2010/main" val="0"/>
+                        </a:ext>
+                      </a:extLst>
+                    </a:blip>
+                    <a:srcRect/>
+                    <a:stretch>
+                      <a:fillRect/>
+                    </a:stretch>
+                  </pic:blipFill>
+                  <pic:spPr bwMode="auto">
+                    <a:xfrm>
+                      <a:off x="0" y="0"/>
+                      <a:ext cx="3914153" cy="796001"/>
+                    </a:xfrm>
+                    <a:prstGeom prst="rect">
+                      <a:avLst/>
+                    </a:prstGeom>
+                    <a:noFill/>
+                    <a:ln>
+                      <a:noFill/>
+                    </a:ln>
+                    <a:effectLst/>
+                    <a:extLst/>
+                  </pic:spPr>
+                </pic:pic>
+              </a:graphicData>
+            </a:graphic>
+          </wp:inline>
+        </w:drawing>
+      </w:r>
     </w:p>
     <w:p>
       <w:pPr>
@@ -155,17 +795,104 @@
           <w:sz w:val="28"/>
           <w:szCs w:val="28"/>
         </w:rPr>
+        <w:lastRenderedPageBreak/>
         <w:t>Как установить интервал времени перезапуска JOB после неудачного выполнения?</w:t>
       </w:r>
     </w:p>
     <w:p>
       <w:pPr>
-        <w:rPr>
-          <w:rFonts w:ascii="Times New Roman" w:hAnsi="Times New Roman" w:cs="Times New Roman"/>
-          <w:sz w:val="28"/>
-          <w:szCs w:val="28"/>
-        </w:rPr>
-      </w:pPr>
+        <w:ind w:left="360"/>
+        <w:rPr>
+          <w:rFonts w:ascii="Times New Roman" w:hAnsi="Times New Roman" w:cs="Times New Roman"/>
+          <w:sz w:val="28"/>
+          <w:szCs w:val="28"/>
+        </w:rPr>
+      </w:pPr>
+      <w:r>
+        <w:rPr>
+          <w:rFonts w:ascii="Times New Roman" w:hAnsi="Times New Roman" w:cs="Times New Roman"/>
+          <w:sz w:val="28"/>
+          <w:szCs w:val="28"/>
+        </w:rPr>
+        <w:t>При помощи передачи</w:t>
+      </w:r>
+      <w:r>
+        <w:rPr>
+          <w:rFonts w:ascii="Times New Roman" w:hAnsi="Times New Roman" w:cs="Times New Roman"/>
+          <w:sz w:val="28"/>
+          <w:szCs w:val="28"/>
+        </w:rPr>
+        <w:t xml:space="preserve"> в качестве четвёртого параметра функции </w:t>
+      </w:r>
+      <w:r>
+        <w:rPr>
+          <w:rFonts w:ascii="Times New Roman" w:hAnsi="Times New Roman" w:cs="Times New Roman"/>
+          <w:sz w:val="28"/>
+          <w:szCs w:val="28"/>
+          <w:lang w:val="en-US"/>
+        </w:rPr>
+        <w:t>submit</w:t>
+      </w:r>
+      <w:r>
+        <w:rPr>
+          <w:rFonts w:ascii="Times New Roman" w:hAnsi="Times New Roman" w:cs="Times New Roman"/>
+          <w:sz w:val="28"/>
+          <w:szCs w:val="28"/>
+        </w:rPr>
+        <w:t xml:space="preserve"> </w:t>
+      </w:r>
+      <w:r>
+        <w:rPr>
+          <w:rFonts w:ascii="Times New Roman" w:hAnsi="Times New Roman" w:cs="Times New Roman"/>
+          <w:sz w:val="28"/>
+          <w:szCs w:val="28"/>
+        </w:rPr>
+        <w:t xml:space="preserve">пакета </w:t>
+      </w:r>
+      <w:r>
+        <w:rPr>
+          <w:rFonts w:ascii="Times New Roman" w:hAnsi="Times New Roman" w:cs="Times New Roman"/>
+          <w:sz w:val="28"/>
+          <w:szCs w:val="28"/>
+          <w:lang w:val="en-US"/>
+        </w:rPr>
+        <w:t>dbms</w:t>
+      </w:r>
+      <w:r>
+        <w:rPr>
+          <w:rFonts w:ascii="Times New Roman" w:hAnsi="Times New Roman" w:cs="Times New Roman"/>
+          <w:sz w:val="28"/>
+          <w:szCs w:val="28"/>
+        </w:rPr>
+        <w:t>_</w:t>
+      </w:r>
+      <w:r>
+        <w:rPr>
+          <w:rFonts w:ascii="Times New Roman" w:hAnsi="Times New Roman" w:cs="Times New Roman"/>
+          <w:sz w:val="28"/>
+          <w:szCs w:val="28"/>
+          <w:lang w:val="en-US"/>
+        </w:rPr>
+        <w:t>job</w:t>
+      </w:r>
+      <w:r>
+        <w:rPr>
+          <w:rFonts w:ascii="Times New Roman" w:hAnsi="Times New Roman" w:cs="Times New Roman"/>
+          <w:sz w:val="28"/>
+          <w:szCs w:val="28"/>
+        </w:rPr>
+        <w:t xml:space="preserve"> </w:t>
+      </w:r>
+      <w:r>
+        <w:rPr>
+          <w:rFonts w:ascii="Times New Roman" w:hAnsi="Times New Roman" w:cs="Times New Roman"/>
+          <w:sz w:val="28"/>
+          <w:szCs w:val="28"/>
+        </w:rPr>
+        <w:t>значения интервала времени.</w:t>
+      </w:r>
+      <w:bookmarkStart w:id="0" w:name="_GoBack"/>
+      <w:bookmarkEnd w:id="0"/>
     </w:p>
     <w:p>
       <w:pPr>
@@ -181,7 +908,6 @@
           <w:szCs w:val="28"/>
         </w:rPr>
       </w:pPr>
-      <w:bookmarkStart w:id="0" w:name="_GoBack"/>
       <w:r>
         <w:rPr>
           <w:rFonts w:ascii="Times New Roman" w:hAnsi="Times New Roman" w:cs="Times New Roman"/>
@@ -192,15 +918,56 @@
         <w:t>Сколько раз может повторяться неудачное выполнение JOB?</w:t>
       </w:r>
     </w:p>
-    <w:bookmarkEnd w:id="0"/>
-    <w:p>
-      <w:pPr>
-        <w:rPr>
-          <w:rFonts w:ascii="Times New Roman" w:hAnsi="Times New Roman" w:cs="Times New Roman"/>
-          <w:sz w:val="28"/>
-          <w:szCs w:val="28"/>
-        </w:rPr>
-      </w:pPr>
+    <w:p>
+      <w:pPr>
+        <w:ind w:left="360"/>
+        <w:rPr>
+          <w:rFonts w:ascii="Times New Roman" w:hAnsi="Times New Roman" w:cs="Times New Roman"/>
+          <w:sz w:val="28"/>
+          <w:szCs w:val="28"/>
+        </w:rPr>
+      </w:pPr>
+      <w:r>
+        <w:rPr>
+          <w:rFonts w:ascii="Times New Roman" w:hAnsi="Times New Roman" w:cs="Times New Roman"/>
+          <w:sz w:val="28"/>
+          <w:szCs w:val="28"/>
+        </w:rPr>
+        <w:t>Множество раз через интервал времени, заданный</w:t>
+      </w:r>
+      <w:r>
+        <w:rPr>
+          <w:rFonts w:ascii="Times New Roman" w:hAnsi="Times New Roman" w:cs="Times New Roman"/>
+          <w:sz w:val="28"/>
+          <w:szCs w:val="28"/>
+        </w:rPr>
+        <w:t xml:space="preserve"> </w:t>
+      </w:r>
+      <w:r>
+        <w:rPr>
+          <w:rFonts w:ascii="Times New Roman" w:hAnsi="Times New Roman" w:cs="Times New Roman"/>
+          <w:sz w:val="28"/>
+          <w:szCs w:val="28"/>
+        </w:rPr>
+        <w:t xml:space="preserve">при создании </w:t>
+      </w:r>
+      <w:r>
+        <w:rPr>
+          <w:rFonts w:ascii="Times New Roman" w:hAnsi="Times New Roman" w:cs="Times New Roman"/>
+          <w:sz w:val="28"/>
+          <w:szCs w:val="28"/>
+          <w:lang w:val="en-US"/>
+        </w:rPr>
+        <w:t>JOB</w:t>
+      </w:r>
+      <w:r>
+        <w:rPr>
+          <w:rFonts w:ascii="Times New Roman" w:hAnsi="Times New Roman" w:cs="Times New Roman"/>
+          <w:sz w:val="28"/>
+          <w:szCs w:val="28"/>
+        </w:rPr>
+        <w:t>.</w:t>
+      </w:r>
     </w:p>
     <w:sectPr>
       <w:pgSz w:w="11906" w:h="16838"/>
@@ -265,6 +1032,119 @@
 <file path=word/numbering.xml><?xml version="1.0" encoding="utf-8"?>
 <w:numbering xmlns:wpc="http://schemas.microsoft.com/office/word/2010/wordprocessingCanvas" xmlns:cx="http://schemas.microsoft.com/office/drawing/2014/chartex" xmlns:mc="http://schemas.openxmlformats.org/markup-compatibility/2006" xmlns:o="urn:schemas-microsoft-com:office:office" xmlns:r="http://schemas.openxmlformats.org/officeDocument/2006/relationships" xmlns:m="http://schemas.openxmlformats.org/officeDocument/2006/math" xmlns:v="urn:schemas-microsoft-com:vml" xmlns:wp14="http://schemas.microsoft.com/office/word/2010/wordprocessingDrawing" xmlns:wp="http://schemas.openxmlformats.org/drawingml/2006/wordprocessingDrawing" xmlns:w10="urn:schemas-microsoft-com:office:word" xmlns:w="http://schemas.openxmlformats.org/wordprocessingml/2006/main" xmlns:w14="http://schemas.microsoft.com/office/word/2010/wordml" xmlns:w15="http://schemas.microsoft.com/office/word/2012/wordml" xmlns:w16se="http://schemas.microsoft.com/office/word/2015/wordml/symex" xmlns:wpg="http://schemas.microsoft.com/office/word/2010/wordprocessingGroup" xmlns:wpi="http://schemas.microsoft.com/office/word/2010/wordprocessingInk" xmlns:wne="http://schemas.microsoft.com/office/word/2006/wordml" xmlns:wps="http://schemas.microsoft.com/office/word/2010/wordprocessingShape" mc:Ignorable="w14 w15 w16se wp14">
   <w:abstractNum w:abstractNumId="0" w15:restartNumberingAfterBreak="0">
+    <w:nsid w:val="0FAE3725"/>
+    <w:multiLevelType w:val="hybridMultilevel"/>
+    <w:tmpl w:val="65E432AC"/>
+    <w:lvl w:ilvl="0" w:tplc="C6B23A8A">
+      <w:start w:val="1"/>
+      <w:numFmt w:val="bullet"/>
+      <w:lvlText w:val=""/>
+      <w:lvlJc w:val="left"/>
+      <w:pPr>
+        <w:ind w:left="720" w:hanging="360"/>
+      </w:pPr>
+      <w:rPr>
+        <w:rFonts w:ascii="Symbol" w:hAnsi="Symbol" w:hint="default"/>
+      </w:rPr>
+    </w:lvl>
+    <w:lvl w:ilvl="1" w:tplc="04190003" w:tentative="1">
+      <w:start w:val="1"/>
+      <w:numFmt w:val="bullet"/>
+      <w:lvlText w:val="o"/>
+      <w:lvlJc w:val="left"/>
+      <w:pPr>
+        <w:ind w:left="1440" w:hanging="360"/>
+      </w:pPr>
+      <w:rPr>
+        <w:rFonts w:ascii="Courier New" w:hAnsi="Courier New" w:cs="Courier New" w:hint="default"/>
+      </w:rPr>
+    </w:lvl>
+    <w:lvl w:ilvl="2" w:tplc="04190005" w:tentative="1">
+      <w:start w:val="1"/>
+      <w:numFmt w:val="bullet"/>
+      <w:lvlText w:val=""/>
+      <w:lvlJc w:val="left"/>
+      <w:pPr>
+        <w:ind w:left="2160" w:hanging="360"/>
+      </w:pPr>
+      <w:rPr>
+        <w:rFonts w:ascii="Wingdings" w:hAnsi="Wingdings" w:hint="default"/>
+      </w:rPr>
+    </w:lvl>
+    <w:lvl w:ilvl="3" w:tplc="04190001" w:tentative="1">
+      <w:start w:val="1"/>
+      <w:numFmt w:val="bullet"/>
+      <w:lvlText w:val=""/>
+      <w:lvlJc w:val="left"/>
+      <w:pPr>
+        <w:ind w:left="2880" w:hanging="360"/>
+      </w:pPr>
+      <w:rPr>
+        <w:rFonts w:ascii="Symbol" w:hAnsi="Symbol" w:hint="default"/>
+      </w:rPr>
+    </w:lvl>
+    <w:lvl w:ilvl="4" w:tplc="04190003" w:tentative="1">
+      <w:start w:val="1"/>
+      <w:numFmt w:val="bullet"/>
+      <w:lvlText w:val="o"/>
+      <w:lvlJc w:val="left"/>
+      <w:pPr>
+        <w:ind w:left="3600" w:hanging="360"/>
+      </w:pPr>
+      <w:rPr>
+        <w:rFonts w:ascii="Courier New" w:hAnsi="Courier New" w:cs="Courier New" w:hint="default"/>
+      </w:rPr>
+    </w:lvl>
+    <w:lvl w:ilvl="5" w:tplc="04190005" w:tentative="1">
+      <w:start w:val="1"/>
+      <w:numFmt w:val="bullet"/>
+      <w:lvlText w:val=""/>
+      <w:lvlJc w:val="left"/>
+      <w:pPr>
+        <w:ind w:left="4320" w:hanging="360"/>
+      </w:pPr>
+      <w:rPr>
+        <w:rFonts w:ascii="Wingdings" w:hAnsi="Wingdings" w:hint="default"/>
+      </w:rPr>
+    </w:lvl>
+    <w:lvl w:ilvl="6" w:tplc="04190001" w:tentative="1">
+      <w:start w:val="1"/>
+      <w:numFmt w:val="bullet"/>
+      <w:lvlText w:val=""/>
+      <w:lvlJc w:val="left"/>
+      <w:pPr>
+        <w:ind w:left="5040" w:hanging="360"/>
+      </w:pPr>
+      <w:rPr>
+        <w:rFonts w:ascii="Symbol" w:hAnsi="Symbol" w:hint="default"/>
+      </w:rPr>
+    </w:lvl>
+    <w:lvl w:ilvl="7" w:tplc="04190003" w:tentative="1">
+      <w:start w:val="1"/>
+      <w:numFmt w:val="bullet"/>
+      <w:lvlText w:val="o"/>
+      <w:lvlJc w:val="left"/>
+      <w:pPr>
+        <w:ind w:left="5760" w:hanging="360"/>
+      </w:pPr>
+      <w:rPr>
+        <w:rFonts w:ascii="Courier New" w:hAnsi="Courier New" w:cs="Courier New" w:hint="default"/>
+      </w:rPr>
+    </w:lvl>
+    <w:lvl w:ilvl="8" w:tplc="04190005" w:tentative="1">
+      <w:start w:val="1"/>
+      <w:numFmt w:val="bullet"/>
+      <w:lvlText w:val=""/>
+      <w:lvlJc w:val="left"/>
+      <w:pPr>
+        <w:ind w:left="6480" w:hanging="360"/>
+      </w:pPr>
+      <w:rPr>
+        <w:rFonts w:ascii="Wingdings" w:hAnsi="Wingdings" w:hint="default"/>
+      </w:rPr>
+    </w:lvl>
+  </w:abstractNum>
+  <w:abstractNum w:abstractNumId="1" w15:restartNumberingAfterBreak="0">
     <w:nsid w:val="4AF96FEF"/>
     <w:multiLevelType w:val="hybridMultilevel"/>
     <w:tmpl w:val="F104F034"/>
@@ -353,8 +1233,127 @@
       </w:pPr>
     </w:lvl>
   </w:abstractNum>
+  <w:abstractNum w:abstractNumId="2" w15:restartNumberingAfterBreak="0">
+    <w:nsid w:val="6BDE7A92"/>
+    <w:multiLevelType w:val="hybridMultilevel"/>
+    <w:tmpl w:val="0F4058E0"/>
+    <w:lvl w:ilvl="0" w:tplc="C6B23A8A">
+      <w:start w:val="1"/>
+      <w:numFmt w:val="bullet"/>
+      <w:lvlText w:val=""/>
+      <w:lvlJc w:val="left"/>
+      <w:pPr>
+        <w:ind w:left="720" w:hanging="360"/>
+      </w:pPr>
+      <w:rPr>
+        <w:rFonts w:ascii="Symbol" w:hAnsi="Symbol" w:hint="default"/>
+      </w:rPr>
+    </w:lvl>
+    <w:lvl w:ilvl="1" w:tplc="04190003" w:tentative="1">
+      <w:start w:val="1"/>
+      <w:numFmt w:val="bullet"/>
+      <w:lvlText w:val="o"/>
+      <w:lvlJc w:val="left"/>
+      <w:pPr>
+        <w:ind w:left="1440" w:hanging="360"/>
+      </w:pPr>
+      <w:rPr>
+        <w:rFonts w:ascii="Courier New" w:hAnsi="Courier New" w:cs="Courier New" w:hint="default"/>
+      </w:rPr>
+    </w:lvl>
+    <w:lvl w:ilvl="2" w:tplc="04190005" w:tentative="1">
+      <w:start w:val="1"/>
+      <w:numFmt w:val="bullet"/>
+      <w:lvlText w:val=""/>
+      <w:lvlJc w:val="left"/>
+      <w:pPr>
+        <w:ind w:left="2160" w:hanging="360"/>
+      </w:pPr>
+      <w:rPr>
+        <w:rFonts w:ascii="Wingdings" w:hAnsi="Wingdings" w:hint="default"/>
+      </w:rPr>
+    </w:lvl>
+    <w:lvl w:ilvl="3" w:tplc="04190001" w:tentative="1">
+      <w:start w:val="1"/>
+      <w:numFmt w:val="bullet"/>
+      <w:lvlText w:val=""/>
+      <w:lvlJc w:val="left"/>
+      <w:pPr>
+        <w:ind w:left="2880" w:hanging="360"/>
+      </w:pPr>
+      <w:rPr>
+        <w:rFonts w:ascii="Symbol" w:hAnsi="Symbol" w:hint="default"/>
+      </w:rPr>
+    </w:lvl>
+    <w:lvl w:ilvl="4" w:tplc="04190003" w:tentative="1">
+      <w:start w:val="1"/>
+      <w:numFmt w:val="bullet"/>
+      <w:lvlText w:val="o"/>
+      <w:lvlJc w:val="left"/>
+      <w:pPr>
+        <w:ind w:left="3600" w:hanging="360"/>
+      </w:pPr>
+      <w:rPr>
+        <w:rFonts w:ascii="Courier New" w:hAnsi="Courier New" w:cs="Courier New" w:hint="default"/>
+      </w:rPr>
+    </w:lvl>
+    <w:lvl w:ilvl="5" w:tplc="04190005" w:tentative="1">
+      <w:start w:val="1"/>
+      <w:numFmt w:val="bullet"/>
+      <w:lvlText w:val=""/>
+      <w:lvlJc w:val="left"/>
+      <w:pPr>
+        <w:ind w:left="4320" w:hanging="360"/>
+      </w:pPr>
+      <w:rPr>
+        <w:rFonts w:ascii="Wingdings" w:hAnsi="Wingdings" w:hint="default"/>
+      </w:rPr>
+    </w:lvl>
+    <w:lvl w:ilvl="6" w:tplc="04190001" w:tentative="1">
+      <w:start w:val="1"/>
+      <w:numFmt w:val="bullet"/>
+      <w:lvlText w:val=""/>
+      <w:lvlJc w:val="left"/>
+      <w:pPr>
+        <w:ind w:left="5040" w:hanging="360"/>
+      </w:pPr>
+      <w:rPr>
+        <w:rFonts w:ascii="Symbol" w:hAnsi="Symbol" w:hint="default"/>
+      </w:rPr>
+    </w:lvl>
+    <w:lvl w:ilvl="7" w:tplc="04190003" w:tentative="1">
+      <w:start w:val="1"/>
+      <w:numFmt w:val="bullet"/>
+      <w:lvlText w:val="o"/>
+      <w:lvlJc w:val="left"/>
+      <w:pPr>
+        <w:ind w:left="5760" w:hanging="360"/>
+      </w:pPr>
+      <w:rPr>
+        <w:rFonts w:ascii="Courier New" w:hAnsi="Courier New" w:cs="Courier New" w:hint="default"/>
+      </w:rPr>
+    </w:lvl>
+    <w:lvl w:ilvl="8" w:tplc="04190005" w:tentative="1">
+      <w:start w:val="1"/>
+      <w:numFmt w:val="bullet"/>
+      <w:lvlText w:val=""/>
+      <w:lvlJc w:val="left"/>
+      <w:pPr>
+        <w:ind w:left="6480" w:hanging="360"/>
+      </w:pPr>
+      <w:rPr>
+        <w:rFonts w:ascii="Wingdings" w:hAnsi="Wingdings" w:hint="default"/>
+      </w:rPr>
+    </w:lvl>
+  </w:abstractNum>
   <w:num w:numId="1">
+    <w:abstractNumId w:val="1"/>
+  </w:num>
+  <w:num w:numId="2">
     <w:abstractNumId w:val="0"/>
+  </w:num>
+  <w:num w:numId="3">
+    <w:abstractNumId w:val="2"/>
   </w:num>
 </w:numbering>
 </file>
@@ -756,7 +1755,6 @@
   <w:style w:type="character" w:default="1" w:styleId="a0">
     <w:name w:val="Default Paragraph Font"/>
     <w:uiPriority w:val="1"/>
-    <w:semiHidden/>
     <w:unhideWhenUsed/>
   </w:style>
   <w:style w:type="table" w:default="1" w:styleId="a1">
